--- a/用例文档ByZHR.docx
+++ b/用例文档ByZHR.docx
@@ -2067,6 +2067,7 @@
           <w:p>
             <w:pPr>
               <w:numPr>
+                <w:ilvl w:val="0"/>
                 <w:numId w:val="0"/>
               </w:numPr>
               <w:rPr>
@@ -2085,6 +2086,7 @@
           <w:p>
             <w:pPr>
               <w:numPr>
+                <w:ilvl w:val="0"/>
                 <w:numId w:val="0"/>
               </w:numPr>
               <w:rPr>
@@ -2208,6 +2210,7 @@
           <w:p>
             <w:pPr>
               <w:numPr>
+                <w:ilvl w:val="0"/>
                 <w:numId w:val="0"/>
               </w:numPr>
               <w:rPr>
@@ -2226,6 +2229,7 @@
           <w:p>
             <w:pPr>
               <w:numPr>
+                <w:ilvl w:val="0"/>
                 <w:numId w:val="0"/>
               </w:numPr>
               <w:ind w:firstLine="420" w:firstLineChars="200"/>
@@ -2245,6 +2249,7 @@
           <w:p>
             <w:pPr>
               <w:numPr>
+                <w:ilvl w:val="0"/>
                 <w:numId w:val="0"/>
               </w:numPr>
               <w:ind w:firstLine="420" w:firstLineChars="200"/>
@@ -2264,6 +2269,7 @@
           <w:p>
             <w:pPr>
               <w:numPr>
+                <w:ilvl w:val="0"/>
                 <w:numId w:val="0"/>
               </w:numPr>
               <w:ind w:firstLine="420" w:firstLineChars="200"/>
@@ -2283,6 +2289,7 @@
           <w:p>
             <w:pPr>
               <w:numPr>
+                <w:ilvl w:val="0"/>
                 <w:numId w:val="0"/>
               </w:numPr>
               <w:rPr>
@@ -2301,6 +2308,7 @@
           <w:p>
             <w:pPr>
               <w:numPr>
+                <w:ilvl w:val="0"/>
                 <w:numId w:val="0"/>
               </w:numPr>
               <w:ind w:firstLine="420" w:firstLineChars="200"/>
@@ -2320,6 +2328,7 @@
           <w:p>
             <w:pPr>
               <w:numPr>
+                <w:ilvl w:val="0"/>
                 <w:numId w:val="0"/>
               </w:numPr>
               <w:ind w:firstLine="420" w:firstLineChars="200"/>
@@ -2393,6 +2402,7 @@
           <w:p>
             <w:pPr>
               <w:numPr>
+                <w:ilvl w:val="0"/>
                 <w:numId w:val="0"/>
               </w:numPr>
               <w:ind w:firstLine="1260" w:firstLineChars="600"/>
@@ -2413,6 +2423,7 @@
           <w:p>
             <w:pPr>
               <w:numPr>
+                <w:ilvl w:val="0"/>
                 <w:numId w:val="0"/>
               </w:numPr>
               <w:ind w:firstLine="420" w:firstLineChars="200"/>
@@ -2432,6 +2443,7 @@
           <w:p>
             <w:pPr>
               <w:numPr>
+                <w:ilvl w:val="0"/>
                 <w:numId w:val="0"/>
               </w:numPr>
               <w:rPr>
@@ -2450,6 +2462,7 @@
           <w:p>
             <w:pPr>
               <w:numPr>
+                <w:ilvl w:val="0"/>
                 <w:numId w:val="0"/>
               </w:numPr>
               <w:ind w:firstLine="420" w:firstLineChars="200"/>
@@ -2469,6 +2482,7 @@
           <w:p>
             <w:pPr>
               <w:numPr>
+                <w:ilvl w:val="0"/>
                 <w:numId w:val="0"/>
               </w:numPr>
               <w:ind w:firstLine="420" w:firstLineChars="200"/>
@@ -2488,6 +2502,7 @@
           <w:p>
             <w:pPr>
               <w:numPr>
+                <w:ilvl w:val="0"/>
                 <w:numId w:val="0"/>
               </w:numPr>
               <w:ind w:firstLine="420" w:firstLineChars="200"/>
@@ -2507,6 +2522,7 @@
           <w:p>
             <w:pPr>
               <w:numPr>
+                <w:ilvl w:val="0"/>
                 <w:numId w:val="0"/>
               </w:numPr>
               <w:rPr>
@@ -2525,6 +2541,7 @@
           <w:p>
             <w:pPr>
               <w:numPr>
+                <w:ilvl w:val="0"/>
                 <w:numId w:val="0"/>
               </w:numPr>
               <w:ind w:firstLine="420" w:firstLineChars="200"/>
@@ -2544,6 +2561,7 @@
           <w:p>
             <w:pPr>
               <w:numPr>
+                <w:ilvl w:val="0"/>
                 <w:numId w:val="0"/>
               </w:numPr>
               <w:ind w:firstLine="420" w:firstLineChars="200"/>
@@ -2563,6 +2581,7 @@
           <w:p>
             <w:pPr>
               <w:numPr>
+                <w:ilvl w:val="0"/>
                 <w:numId w:val="0"/>
               </w:numPr>
               <w:ind w:firstLine="420" w:firstLineChars="200"/>
@@ -2582,6 +2601,7 @@
           <w:p>
             <w:pPr>
               <w:numPr>
+                <w:ilvl w:val="0"/>
                 <w:numId w:val="0"/>
               </w:numPr>
               <w:ind w:firstLine="420" w:firstLineChars="200"/>
@@ -2601,6 +2621,7 @@
           <w:p>
             <w:pPr>
               <w:numPr>
+                <w:ilvl w:val="0"/>
                 <w:numId w:val="0"/>
               </w:numPr>
               <w:ind w:firstLine="420" w:firstLineChars="200"/>
@@ -2620,6 +2641,7 @@
           <w:p>
             <w:pPr>
               <w:numPr>
+                <w:ilvl w:val="0"/>
                 <w:numId w:val="0"/>
               </w:numPr>
               <w:ind w:firstLine="420" w:firstLineChars="200"/>
@@ -2639,22 +2661,99 @@
           <w:p>
             <w:pPr>
               <w:numPr>
+                <w:ilvl w:val="0"/>
+                <w:numId w:val="5"/>
+              </w:numPr>
+              <w:ind w:firstLine="420" w:firstLineChars="200"/>
+              <w:rPr>
+                <w:rFonts w:hint="eastAsia"/>
+                <w:lang w:val="en-US" w:eastAsia="zh-CN"/>
+              </w:rPr>
+            </w:pPr>
+            <w:r>
+              <w:rPr>
+                <w:rFonts w:hint="eastAsia"/>
+                <w:lang w:val="en-US" w:eastAsia="zh-CN"/>
+              </w:rPr>
+              <w:t>系统记录用户疾病状况，并提示记录成功，返回流程3</w:t>
+            </w:r>
+          </w:p>
+          <w:p>
+            <w:pPr>
+              <w:numPr>
                 <w:numId w:val="0"/>
               </w:numPr>
-              <w:ind w:firstLine="420" w:firstLineChars="200"/>
-              <w:rPr>
-                <w:rFonts w:hint="eastAsia"/>
-                <w:szCs w:val="21"/>
-                <w:lang w:val="en-US" w:eastAsia="zh-CN"/>
-              </w:rPr>
-            </w:pPr>
-            <w:r>
-              <w:rPr>
-                <w:rFonts w:hint="eastAsia"/>
-                <w:lang w:val="en-US" w:eastAsia="zh-CN"/>
-              </w:rPr>
-              <w:t>3、系统记录用户疾病状况，并提示记录成功，返回流程3</w:t>
-            </w:r>
+              <w:rPr>
+                <w:rFonts w:hint="eastAsia"/>
+                <w:lang w:val="en-US" w:eastAsia="zh-CN"/>
+              </w:rPr>
+            </w:pPr>
+            <w:r>
+              <w:rPr>
+                <w:rFonts w:hint="eastAsia"/>
+                <w:lang w:val="en-US" w:eastAsia="zh-CN"/>
+              </w:rPr>
+              <w:t>3e、用户选择记录睡眠状况</w:t>
+            </w:r>
+          </w:p>
+          <w:p>
+            <w:pPr>
+              <w:numPr>
+                <w:numId w:val="0"/>
+              </w:numPr>
+              <w:ind w:firstLine="420"/>
+              <w:rPr>
+                <w:rFonts w:hint="eastAsia"/>
+                <w:lang w:val="en-US" w:eastAsia="zh-CN"/>
+              </w:rPr>
+            </w:pPr>
+            <w:r>
+              <w:rPr>
+                <w:rFonts w:hint="eastAsia"/>
+                <w:lang w:val="en-US" w:eastAsia="zh-CN"/>
+              </w:rPr>
+              <w:t>1、系统提示用户输入睡眠时长，睡眠开始时间，睡眠结束时间</w:t>
+            </w:r>
+          </w:p>
+          <w:p>
+            <w:pPr>
+              <w:numPr>
+                <w:numId w:val="0"/>
+              </w:numPr>
+              <w:ind w:firstLine="420"/>
+              <w:rPr>
+                <w:rFonts w:hint="eastAsia"/>
+                <w:lang w:val="en-US" w:eastAsia="zh-CN"/>
+              </w:rPr>
+            </w:pPr>
+            <w:r>
+              <w:rPr>
+                <w:rFonts w:hint="eastAsia"/>
+                <w:lang w:val="en-US" w:eastAsia="zh-CN"/>
+              </w:rPr>
+              <w:t>2、用户输入睡眠时长，睡眠开始时间，睡眠结束时间并确认</w:t>
+            </w:r>
+          </w:p>
+          <w:p>
+            <w:pPr>
+              <w:numPr>
+                <w:numId w:val="0"/>
+              </w:numPr>
+              <w:ind w:firstLine="420"/>
+              <w:rPr>
+                <w:rFonts w:hint="eastAsia"/>
+                <w:lang w:val="en-US" w:eastAsia="zh-CN"/>
+              </w:rPr>
+            </w:pPr>
+            <w:r>
+              <w:rPr>
+                <w:rFonts w:hint="eastAsia"/>
+                <w:lang w:val="en-US" w:eastAsia="zh-CN"/>
+              </w:rPr>
+              <w:t>3、系统记录用户睡眠状况，并提示记录成功，返回流程3</w:t>
+            </w:r>
+            <w:bookmarkStart w:id="0" w:name="_GoBack"/>
+            <w:bookmarkEnd w:id="0"/>
           </w:p>
         </w:tc>
       </w:tr>
@@ -2711,7 +2810,7 @@
             <w:pPr>
               <w:numPr>
                 <w:ilvl w:val="0"/>
-                <w:numId w:val="5"/>
+                <w:numId w:val="6"/>
               </w:numPr>
               <w:rPr>
                 <w:rFonts w:hint="eastAsia"/>
@@ -2732,7 +2831,7 @@
             <w:pPr>
               <w:numPr>
                 <w:ilvl w:val="0"/>
-                <w:numId w:val="5"/>
+                <w:numId w:val="6"/>
               </w:numPr>
               <w:rPr>
                 <w:rFonts w:hint="eastAsia"/>
@@ -2753,7 +2852,7 @@
             <w:pPr>
               <w:numPr>
                 <w:ilvl w:val="0"/>
-                <w:numId w:val="5"/>
+                <w:numId w:val="6"/>
               </w:numPr>
               <w:rPr>
                 <w:rFonts w:hint="eastAsia"/>
@@ -2774,7 +2873,7 @@
             <w:pPr>
               <w:numPr>
                 <w:ilvl w:val="0"/>
-                <w:numId w:val="5"/>
+                <w:numId w:val="6"/>
               </w:numPr>
               <w:rPr>
                 <w:rFonts w:hint="eastAsia"/>
@@ -2811,6 +2910,7 @@
           <w:p>
             <w:pPr>
               <w:numPr>
+                <w:ilvl w:val="0"/>
                 <w:numId w:val="0"/>
               </w:numPr>
               <w:rPr>
@@ -3600,7 +3700,7 @@
             <w:pPr>
               <w:numPr>
                 <w:ilvl w:val="0"/>
-                <w:numId w:val="6"/>
+                <w:numId w:val="7"/>
               </w:numPr>
               <w:rPr>
                 <w:rFonts w:hint="eastAsia"/>
@@ -3619,7 +3719,7 @@
             <w:pPr>
               <w:numPr>
                 <w:ilvl w:val="0"/>
-                <w:numId w:val="6"/>
+                <w:numId w:val="7"/>
               </w:numPr>
               <w:rPr>
                 <w:rFonts w:hint="eastAsia"/>
@@ -3638,7 +3738,7 @@
             <w:pPr>
               <w:numPr>
                 <w:ilvl w:val="0"/>
-                <w:numId w:val="6"/>
+                <w:numId w:val="7"/>
               </w:numPr>
               <w:rPr>
                 <w:rFonts w:hint="eastAsia"/>
@@ -3656,6 +3756,7 @@
           <w:p>
             <w:pPr>
               <w:numPr>
+                <w:ilvl w:val="0"/>
                 <w:numId w:val="0"/>
               </w:numPr>
               <w:rPr>
@@ -3675,7 +3776,7 @@
             <w:pPr>
               <w:numPr>
                 <w:ilvl w:val="0"/>
-                <w:numId w:val="6"/>
+                <w:numId w:val="7"/>
               </w:numPr>
               <w:rPr>
                 <w:rFonts w:hint="eastAsia"/>
@@ -3811,7 +3912,7 @@
             <w:pPr>
               <w:numPr>
                 <w:ilvl w:val="0"/>
-                <w:numId w:val="7"/>
+                <w:numId w:val="8"/>
               </w:numPr>
               <w:rPr>
                 <w:rFonts w:hint="eastAsia"/>
@@ -3832,7 +3933,7 @@
             <w:pPr>
               <w:numPr>
                 <w:ilvl w:val="0"/>
-                <w:numId w:val="7"/>
+                <w:numId w:val="8"/>
               </w:numPr>
               <w:rPr>
                 <w:rFonts w:hint="eastAsia"/>
@@ -3853,7 +3954,7 @@
             <w:pPr>
               <w:numPr>
                 <w:ilvl w:val="0"/>
-                <w:numId w:val="7"/>
+                <w:numId w:val="8"/>
               </w:numPr>
               <w:rPr>
                 <w:rFonts w:hint="eastAsia"/>
@@ -3874,7 +3975,7 @@
             <w:pPr>
               <w:numPr>
                 <w:ilvl w:val="0"/>
-                <w:numId w:val="7"/>
+                <w:numId w:val="8"/>
               </w:numPr>
               <w:rPr>
                 <w:rFonts w:hint="eastAsia"/>
@@ -4663,7 +4764,7 @@
             <w:pPr>
               <w:numPr>
                 <w:ilvl w:val="0"/>
-                <w:numId w:val="8"/>
+                <w:numId w:val="9"/>
               </w:numPr>
               <w:rPr>
                 <w:rFonts w:hint="eastAsia"/>
@@ -4682,7 +4783,7 @@
             <w:pPr>
               <w:numPr>
                 <w:ilvl w:val="0"/>
-                <w:numId w:val="8"/>
+                <w:numId w:val="9"/>
               </w:numPr>
               <w:rPr>
                 <w:rFonts w:hint="eastAsia"/>
@@ -4701,7 +4802,7 @@
             <w:pPr>
               <w:numPr>
                 <w:ilvl w:val="0"/>
-                <w:numId w:val="8"/>
+                <w:numId w:val="9"/>
               </w:numPr>
               <w:rPr>
                 <w:rFonts w:hint="eastAsia"/>
@@ -4720,7 +4821,7 @@
             <w:pPr>
               <w:numPr>
                 <w:ilvl w:val="0"/>
-                <w:numId w:val="8"/>
+                <w:numId w:val="9"/>
               </w:numPr>
               <w:rPr>
                 <w:rFonts w:hint="eastAsia"/>
@@ -4738,6 +4839,7 @@
           <w:p>
             <w:pPr>
               <w:numPr>
+                <w:ilvl w:val="0"/>
                 <w:numId w:val="0"/>
               </w:numPr>
               <w:rPr>
@@ -4873,6 +4975,7 @@
           <w:p>
             <w:pPr>
               <w:numPr>
+                <w:ilvl w:val="0"/>
                 <w:numId w:val="0"/>
               </w:numPr>
               <w:rPr>
@@ -4921,7 +5024,6 @@
           <w:lang w:val="en-US" w:eastAsia="zh-CN"/>
         </w:rPr>
         <w:tab/>
-        <w:t/>
       </w:r>
       <w:r>
         <w:rPr>
@@ -5677,7 +5779,7 @@
             <w:pPr>
               <w:numPr>
                 <w:ilvl w:val="0"/>
-                <w:numId w:val="9"/>
+                <w:numId w:val="10"/>
               </w:numPr>
               <w:rPr>
                 <w:rFonts w:hint="eastAsia"/>
@@ -5696,7 +5798,7 @@
             <w:pPr>
               <w:numPr>
                 <w:ilvl w:val="0"/>
-                <w:numId w:val="9"/>
+                <w:numId w:val="10"/>
               </w:numPr>
               <w:rPr>
                 <w:rFonts w:hint="eastAsia"/>
@@ -5715,7 +5817,7 @@
             <w:pPr>
               <w:numPr>
                 <w:ilvl w:val="0"/>
-                <w:numId w:val="9"/>
+                <w:numId w:val="10"/>
               </w:numPr>
               <w:rPr>
                 <w:rFonts w:hint="eastAsia"/>
@@ -5734,7 +5836,7 @@
             <w:pPr>
               <w:numPr>
                 <w:ilvl w:val="0"/>
-                <w:numId w:val="9"/>
+                <w:numId w:val="10"/>
               </w:numPr>
               <w:rPr>
                 <w:rFonts w:hint="eastAsia"/>
@@ -5903,8 +6005,6 @@
               </w:rPr>
               <w:t>无</w:t>
             </w:r>
-            <w:bookmarkStart w:id="0" w:name="_GoBack"/>
-            <w:bookmarkEnd w:id="0"/>
           </w:p>
         </w:tc>
       </w:tr>
@@ -6037,6 +6137,18 @@
       <w:lvlJc w:val="left"/>
     </w:lvl>
   </w:abstractNum>
+  <w:abstractNum w:abstractNumId="9">
+    <w:nsid w:val="5A06E0A9"/>
+    <w:multiLevelType w:val="singleLevel"/>
+    <w:tmpl w:val="5A06E0A9"/>
+    <w:lvl w:ilvl="0" w:tentative="0">
+      <w:start w:val="3"/>
+      <w:numFmt w:val="decimal"/>
+      <w:suff w:val="nothing"/>
+      <w:lvlText w:val="%1、"/>
+      <w:lvlJc w:val="left"/>
+    </w:lvl>
+  </w:abstractNum>
   <w:num w:numId="1">
     <w:abstractNumId w:val="0"/>
   </w:num>
@@ -6050,18 +6162,21 @@
     <w:abstractNumId w:val="7"/>
   </w:num>
   <w:num w:numId="5">
+    <w:abstractNumId w:val="9"/>
+  </w:num>
+  <w:num w:numId="6">
     <w:abstractNumId w:val="3"/>
   </w:num>
-  <w:num w:numId="6">
+  <w:num w:numId="7">
     <w:abstractNumId w:val="4"/>
   </w:num>
-  <w:num w:numId="7">
+  <w:num w:numId="8">
     <w:abstractNumId w:val="5"/>
   </w:num>
-  <w:num w:numId="8">
+  <w:num w:numId="9">
     <w:abstractNumId w:val="6"/>
   </w:num>
-  <w:num w:numId="9">
+  <w:num w:numId="10">
     <w:abstractNumId w:val="8"/>
   </w:num>
 </w:numbering>
